--- a/Documents/A cloud compiler using hybrid python-java syntax.docx
+++ b/Documents/A cloud compiler using hybrid python-java syntax.docx
@@ -852,6 +852,9 @@
       <w:r>
         <w:t>: currently using Enums and a switch case to hold the function calls. {May 2024}</w:t>
       </w:r>
+      <w:r>
+        <w:t>-Complete:{22/07/24}</w:t>
+      </w:r>
     </w:p>
     <w:p>
       <w:pPr>
@@ -892,6 +895,36 @@
       <w:pPr>
         <w:pStyle w:val="ListParagraph"/>
       </w:pPr>
+      <w:r>
+        <w:rPr>
+          <w:b/>
+          <w:bCs/>
+        </w:rPr>
+        <w:t>Solution:</w:t>
+      </w:r>
+      <w:r>
+        <w:rPr>
+          <w:b/>
+          <w:bCs/>
+        </w:rPr>
+        <w:t xml:space="preserve"> </w:t>
+      </w:r>
+      <w:r>
+        <w:t xml:space="preserve">This was the first goal that was completed, in python the function calls like </w:t>
+      </w:r>
+      <w:r>
+        <w:t>System.out.println(</w:t>
+      </w:r>
+      <w:proofErr w:type="gramStart"/>
+      <w:r>
+        <w:t>);</w:t>
+      </w:r>
+      <w:proofErr w:type="gramEnd"/>
+    </w:p>
+    <w:p>
+      <w:pPr>
+        <w:pStyle w:val="ListParagraph"/>
+      </w:pPr>
     </w:p>
     <w:p>
       <w:pPr>
@@ -928,6 +961,7 @@
           <w:b/>
           <w:bCs/>
         </w:rPr>
+        <w:lastRenderedPageBreak/>
         <w:t xml:space="preserve">Objective: </w:t>
       </w:r>
       <w:r>
@@ -964,7 +998,6 @@
           <w:b/>
           <w:bCs/>
         </w:rPr>
-        <w:lastRenderedPageBreak/>
         <w:t xml:space="preserve">Develop a web interface: </w:t>
       </w:r>
       <w:r>
@@ -1523,6 +1556,7 @@
           <w:rFonts w:eastAsia="Times New Roman"/>
           <w:lang w:eastAsia="en-GB"/>
         </w:rPr>
+        <w:lastRenderedPageBreak/>
         <w:t>Lexicon development</w:t>
       </w:r>
     </w:p>
@@ -1566,9 +1600,17 @@
           <w:color w:val="E97132" w:themeColor="accent2"/>
           <w:lang w:eastAsia="en-GB"/>
         </w:rPr>
-        <w:lastRenderedPageBreak/>
-        <w:t xml:space="preserve">        String[] token = input.split(" ");</w:t>
-      </w:r>
+        <w:t xml:space="preserve">        String[] token = input.split(" "</w:t>
+      </w:r>
+      <w:proofErr w:type="gramStart"/>
+      <w:r>
+        <w:rPr>
+          <w:color w:val="E97132" w:themeColor="accent2"/>
+          <w:lang w:eastAsia="en-GB"/>
+        </w:rPr>
+        <w:t>);</w:t>
+      </w:r>
+      <w:proofErr w:type="gramEnd"/>
     </w:p>
     <w:p>
       <w:pPr>
@@ -1590,8 +1632,17 @@
           <w:color w:val="E97132" w:themeColor="accent2"/>
           <w:lang w:eastAsia="en-GB"/>
         </w:rPr>
-        <w:t xml:space="preserve"> = Arrays.asList(words);</w:t>
-      </w:r>
+        <w:t xml:space="preserve"> = Arrays.asList(words</w:t>
+      </w:r>
+      <w:proofErr w:type="gramStart"/>
+      <w:r>
+        <w:rPr>
+          <w:color w:val="E97132" w:themeColor="accent2"/>
+          <w:lang w:eastAsia="en-GB"/>
+        </w:rPr>
+        <w:t>);</w:t>
+      </w:r>
+      <w:proofErr w:type="gramEnd"/>
     </w:p>
     <w:p>
       <w:pPr>
@@ -1817,6 +1868,13 @@
           <w:lang w:eastAsia="en-GB"/>
         </w:rPr>
         <w:br/>
+      </w:r>
+      <w:r>
+        <w:rPr>
+          <w:color w:val="E97132" w:themeColor="accent2"/>
+          <w:lang w:eastAsia="en-GB"/>
+        </w:rPr>
+        <w:lastRenderedPageBreak/>
         <w:t xml:space="preserve">        }</w:t>
       </w:r>
       <w:r>
@@ -1849,36 +1907,51 @@
           <w:color w:val="E97132" w:themeColor="accent2"/>
           <w:lang w:eastAsia="en-GB"/>
         </w:rPr>
-        <w:t xml:space="preserve">,words[1])); </w:t>
-      </w:r>
-    </w:p>
-    <w:p>
-      <w:pPr>
-        <w:rPr>
-          <w:color w:val="E97132" w:themeColor="accent2"/>
-          <w:lang w:eastAsia="en-GB"/>
-        </w:rPr>
-      </w:pPr>
-    </w:p>
-    <w:p>
-      <w:pPr>
-        <w:rPr>
-          <w:color w:val="E97132" w:themeColor="accent2"/>
-          <w:lang w:eastAsia="en-GB"/>
-        </w:rPr>
-      </w:pPr>
-    </w:p>
-    <w:p>
-      <w:pPr>
-        <w:rPr>
-          <w:lang w:eastAsia="en-GB"/>
-        </w:rPr>
-      </w:pPr>
-      <w:r>
-        <w:rPr>
-          <w:lang w:eastAsia="en-GB"/>
-        </w:rPr>
-        <w:lastRenderedPageBreak/>
+        <w:t>,words[1])</w:t>
+      </w:r>
+      <w:proofErr w:type="gramStart"/>
+      <w:r>
+        <w:rPr>
+          <w:color w:val="E97132" w:themeColor="accent2"/>
+          <w:lang w:eastAsia="en-GB"/>
+        </w:rPr>
+        <w:t>);</w:t>
+      </w:r>
+      <w:proofErr w:type="gramEnd"/>
+      <w:r>
+        <w:rPr>
+          <w:color w:val="E97132" w:themeColor="accent2"/>
+          <w:lang w:eastAsia="en-GB"/>
+        </w:rPr>
+        <w:t xml:space="preserve"> </w:t>
+      </w:r>
+    </w:p>
+    <w:p>
+      <w:pPr>
+        <w:rPr>
+          <w:color w:val="E97132" w:themeColor="accent2"/>
+          <w:lang w:eastAsia="en-GB"/>
+        </w:rPr>
+      </w:pPr>
+    </w:p>
+    <w:p>
+      <w:pPr>
+        <w:rPr>
+          <w:color w:val="E97132" w:themeColor="accent2"/>
+          <w:lang w:eastAsia="en-GB"/>
+        </w:rPr>
+      </w:pPr>
+    </w:p>
+    <w:p>
+      <w:pPr>
+        <w:rPr>
+          <w:lang w:eastAsia="en-GB"/>
+        </w:rPr>
+      </w:pPr>
+      <w:r>
+        <w:rPr>
+          <w:lang w:eastAsia="en-GB"/>
+        </w:rPr>
         <w:t>As shown in this code extract an enhanced for loop is done to check if the first value is a function call and that even though semantic checks are the parsers job, I added in a quotation mark checker once all those checks are passed two new token objects are made one for PRINT Enum value and the next for the LITERAL Enum value.</w:t>
       </w:r>
     </w:p>
@@ -2295,6 +2368,7 @@
         <w:rPr>
           <w:lang w:eastAsia="en-GB"/>
         </w:rPr>
+        <w:lastRenderedPageBreak/>
         <w:t>challenge:</w:t>
       </w:r>
     </w:p>
@@ -2328,14 +2402,7 @@
         <w:rPr>
           <w:lang w:eastAsia="en-GB"/>
         </w:rPr>
-        <w:t xml:space="preserve">The next step was moving it to the Enum so using the enhanced for loop to iterate through the Enums pattern until it is matched to a function. The LITERAL Enum was easy </w:t>
-      </w:r>
-      <w:r>
-        <w:rPr>
-          <w:lang w:eastAsia="en-GB"/>
-        </w:rPr>
-        <w:lastRenderedPageBreak/>
-        <w:t>enough as it just copied the string regex. This process demonstrates scalability by removing the preset print function inside the lexical analysis method and using regex to make the compiler more responsive to various method calls. This process did cause problems such as having to refactor the entire project but the main problem that arose was that when testing edge cases, the first error was that since I needlessly added the regex formula for the Literal it would pass through as a Literal token  instead of being logged as an Unknown token. To amend this, I used a try catch block which would catch the index out bound error as well as any other compilation errors as an unknown token to stop errors from interrupting the web browser.  The code below showcases the main part of lexical analysis implementation it showcases the checks the second one checking for the print function as more functions are added more checks will be added.</w:t>
+        <w:t>The next step was moving it to the Enum so using the enhanced for loop to iterate through the Enums pattern until it is matched to a function. The LITERAL Enum was easy enough as it just copied the string regex. This process demonstrates scalability by removing the preset print function inside the lexical analysis method and using regex to make the compiler more responsive to various method calls. This process did cause problems such as having to refactor the entire project but the main problem that arose was that when testing edge cases, the first error was that since I needlessly added the regex formula for the Literal it would pass through as a Literal token  instead of being logged as an Unknown token. To amend this, I used a try catch block which would catch the index out bound error as well as any other compilation errors as an unknown token to stop errors from interrupting the web browser.  The code below showcases the main part of lexical analysis implementation it showcases the checks the second one checking for the print function as more functions are added more checks will be added.</w:t>
       </w:r>
     </w:p>
     <w:p>
@@ -2598,6 +2665,7 @@
           <w:lang w:eastAsia="en-GB"/>
           <w14:ligatures w14:val="none"/>
         </w:rPr>
+        <w:lastRenderedPageBreak/>
         <w:t xml:space="preserve">The </w:t>
       </w:r>
       <w:r>
@@ -2721,7 +2789,6 @@
           <w:lang w:eastAsia="en-GB"/>
           <w14:ligatures w14:val="none"/>
         </w:rPr>
-        <w:lastRenderedPageBreak/>
         <w:t xml:space="preserve">            res.status(500).json({ error: 'Compilation failed' })</w:t>
       </w:r>
     </w:p>
@@ -3161,6 +3228,7 @@
         <w:rPr>
           <w:lang w:eastAsia="en-GB"/>
         </w:rPr>
+        <w:lastRenderedPageBreak/>
         <w:t xml:space="preserve">Only copied the snapshot into the desired folder (researched the procedure and fixed that). </w:t>
       </w:r>
     </w:p>
@@ -3186,15 +3254,7 @@
           <w:color w:val="E97132" w:themeColor="accent2"/>
           <w:lang w:eastAsia="en-GB"/>
         </w:rPr>
-        <w:t xml:space="preserve">“Compilation Error: Error: Unable to access jarfile </w:t>
-      </w:r>
-      <w:r>
-        <w:rPr>
-          <w:color w:val="E97132" w:themeColor="accent2"/>
-          <w:lang w:eastAsia="en-GB"/>
-        </w:rPr>
-        <w:lastRenderedPageBreak/>
-        <w:t>WebApp\server\target\CompilerWebCloud-1.0-SNAPSHOT.jar”.</w:t>
+        <w:t>“Compilation Error: Error: Unable to access jarfile WebApp\server\target\CompilerWebCloud-1.0-SNAPSHOT.jar”.</w:t>
       </w:r>
     </w:p>
     <w:p>
@@ -3606,7 +3666,17 @@
           <w:lang w:eastAsia="en-GB"/>
           <w14:ligatures w14:val="none"/>
         </w:rPr>
-        <w:t xml:space="preserve">to the frontend and java application  in the same clause </w:t>
+        <w:t xml:space="preserve">to the </w:t>
+      </w:r>
+      <w:r>
+        <w:rPr>
+          <w:rFonts w:eastAsia="Times New Roman" w:cs="Times New Roman"/>
+          <w:kern w:val="0"/>
+          <w:lang w:eastAsia="en-GB"/>
+          <w14:ligatures w14:val="none"/>
+        </w:rPr>
+        <w:lastRenderedPageBreak/>
+        <w:t xml:space="preserve">frontend and java application  in the same clause </w:t>
       </w:r>
       <w:r>
         <w:rPr>
@@ -3665,7 +3735,6 @@
           <w:lang w:eastAsia="en-GB"/>
           <w14:ligatures w14:val="none"/>
         </w:rPr>
-        <w:lastRenderedPageBreak/>
         <w:t>7. Testing and Evaluation</w:t>
       </w:r>
     </w:p>
